--- a/modelos/modelo_conceitual.docx
+++ b/modelos/modelo_conceitual.docx
@@ -12,7 +12,13 @@
         <w:rPr>
           <w:b/>
         </w:rPr>
-        <w:t>USUÁRIOS</w:t>
+        <w:t>USUA</w:t>
+      </w:r>
+      <w:r>
+        <w:rPr>
+          <w:b/>
+        </w:rPr>
+        <w:t>RIOS</w:t>
       </w:r>
     </w:p>
     <w:p>
@@ -80,6 +86,12 @@
         </w:rPr>
         <w:t>TIPO_USUARIO</w:t>
       </w:r>
+      <w:r>
+        <w:rPr>
+          <w:b/>
+        </w:rPr>
+        <w:t>S</w:t>
+      </w:r>
     </w:p>
     <w:p>
       <w:pPr>
@@ -136,287 +148,332 @@
           <w:i/>
         </w:rPr>
         <w:tab/>
-        <w:t>CRM</w:t>
-      </w:r>
-      <w:r>
-        <w:rPr>
-          <w:i/>
-        </w:rPr>
-        <w:tab/>
+      </w:r>
+      <w:r>
+        <w:rPr>
+          <w:i/>
+        </w:rPr>
+        <w:t>NOME</w:t>
+      </w:r>
+      <w:r>
+        <w:rPr>
+          <w:i/>
+        </w:rPr>
+        <w:tab/>
+        <w:t xml:space="preserve">     CRM</w:t>
+      </w:r>
+      <w:r>
+        <w:rPr>
+          <w:i/>
+        </w:rPr>
+        <w:tab/>
+      </w:r>
+      <w:r>
+        <w:rPr>
+          <w:i/>
+        </w:rPr>
+        <w:tab/>
+      </w:r>
+      <w:r>
+        <w:rPr>
+          <w:i/>
+        </w:rPr>
+        <w:t xml:space="preserve">ID_ESPECIALIDADE    </w:t>
+      </w:r>
+      <w:r>
+        <w:rPr>
+          <w:i/>
+        </w:rPr>
+        <w:t>ID_USUARIO</w:t>
+      </w:r>
+      <w:r>
+        <w:rPr>
+          <w:i/>
+        </w:rPr>
+        <w:tab/>
+      </w:r>
+      <w:r>
+        <w:rPr>
+          <w:i/>
+        </w:rPr>
+        <w:t>ID_CLINICA</w:t>
+      </w:r>
+    </w:p>
+    <w:p>
+      <w:pPr>
+        <w:rPr>
+          <w:b/>
+        </w:rPr>
+      </w:pPr>
+      <w:r>
+        <w:rPr>
+          <w:b/>
+        </w:rPr>
+        <w:t>ESPECIALIDADES</w:t>
+      </w:r>
+    </w:p>
+    <w:p>
+      <w:pPr>
+        <w:rPr>
+          <w:i/>
+        </w:rPr>
+      </w:pPr>
+      <w:r>
+        <w:rPr>
+          <w:i/>
+        </w:rPr>
+        <w:t xml:space="preserve">ID </w:t>
+      </w:r>
+      <w:r>
+        <w:rPr>
+          <w:i/>
+        </w:rPr>
+        <w:tab/>
+      </w:r>
+      <w:r>
+        <w:rPr>
+          <w:i/>
+        </w:rPr>
+        <w:t>NOME</w:t>
+      </w:r>
+    </w:p>
+    <w:p>
+      <w:pPr>
+        <w:rPr>
+          <w:b/>
+        </w:rPr>
+      </w:pPr>
+      <w:r>
+        <w:rPr>
+          <w:b/>
+        </w:rPr>
+        <w:t>PRONTUARIO_PACIENTE</w:t>
+      </w:r>
+    </w:p>
+    <w:p>
+      <w:pPr>
+        <w:rPr>
+          <w:i/>
+        </w:rPr>
+      </w:pPr>
+      <w:r>
+        <w:rPr>
+          <w:i/>
+        </w:rPr>
+        <w:t xml:space="preserve">ID        </w:t>
+      </w:r>
+      <w:r>
+        <w:rPr>
+          <w:i/>
+        </w:rPr>
+        <w:t>ID_USUARIO</w:t>
+      </w:r>
+      <w:r>
+        <w:rPr>
+          <w:i/>
+        </w:rPr>
+        <w:tab/>
+        <w:t>DATA_NASCIMENTO</w:t>
+      </w:r>
+      <w:r>
+        <w:rPr>
+          <w:i/>
+        </w:rPr>
+        <w:t xml:space="preserve">  </w:t>
+      </w:r>
+      <w:r>
+        <w:rPr>
+          <w:i/>
+        </w:rPr>
+        <w:t xml:space="preserve">       TEL</w:t>
+      </w:r>
+      <w:r>
+        <w:rPr>
+          <w:i/>
+        </w:rPr>
+        <w:t>EFONE</w:t>
+      </w:r>
+      <w:r>
+        <w:rPr>
+          <w:i/>
+        </w:rPr>
+        <w:tab/>
+      </w:r>
+      <w:r>
+        <w:rPr>
+          <w:i/>
+        </w:rPr>
+        <w:t xml:space="preserve">RG  </w:t>
+      </w:r>
+      <w:r>
+        <w:rPr>
+          <w:i/>
+        </w:rPr>
+        <w:t xml:space="preserve">     </w:t>
+      </w:r>
+      <w:r>
+        <w:rPr>
+          <w:i/>
+        </w:rPr>
+        <w:t xml:space="preserve">  CPF       </w:t>
+      </w:r>
+      <w:r>
+        <w:rPr>
+          <w:i/>
+        </w:rPr>
+        <w:tab/>
+        <w:t>END</w:t>
+      </w:r>
+      <w:r>
+        <w:rPr>
+          <w:i/>
+        </w:rPr>
+        <w:t>ERECO</w:t>
+      </w:r>
+    </w:p>
+    <w:p>
+      <w:pPr>
+        <w:rPr>
+          <w:b/>
+        </w:rPr>
+      </w:pPr>
+      <w:r>
+        <w:rPr>
+          <w:b/>
+        </w:rPr>
+        <w:t>CONSULTA</w:t>
+      </w:r>
+      <w:r>
+        <w:rPr>
+          <w:b/>
+        </w:rPr>
+        <w:t>S</w:t>
+      </w:r>
+    </w:p>
+    <w:p>
+      <w:pPr>
+        <w:rPr>
+          <w:i/>
+        </w:rPr>
+      </w:pPr>
+      <w:r>
+        <w:rPr>
+          <w:i/>
+        </w:rPr>
+        <w:t>ID      ID_</w:t>
+      </w:r>
+      <w:proofErr w:type="gramStart"/>
+      <w:r>
+        <w:rPr>
+          <w:i/>
+        </w:rPr>
+        <w:t>PRONTUARIO  ID</w:t>
+      </w:r>
+      <w:proofErr w:type="gramEnd"/>
+      <w:r>
+        <w:rPr>
+          <w:i/>
+        </w:rPr>
+        <w:t>_MEDICO</w:t>
+      </w:r>
+      <w:r>
+        <w:rPr>
+          <w:i/>
+        </w:rPr>
+        <w:tab/>
+        <w:t xml:space="preserve">DATA_CONSULTA     </w:t>
+      </w:r>
+      <w:r>
+        <w:rPr>
+          <w:i/>
+        </w:rPr>
+        <w:t>DESC</w:t>
+      </w:r>
+      <w:r>
+        <w:rPr>
+          <w:i/>
+        </w:rPr>
+        <w:t>RICAO</w:t>
+      </w:r>
+      <w:r>
+        <w:rPr>
+          <w:i/>
+        </w:rPr>
+        <w:t xml:space="preserve">     ID_TIPO_</w:t>
+      </w:r>
+      <w:r>
+        <w:rPr>
+          <w:i/>
+        </w:rPr>
+        <w:t>SITUACAO</w:t>
+      </w:r>
+    </w:p>
+    <w:p>
+      <w:pPr>
+        <w:rPr>
+          <w:b/>
+        </w:rPr>
+      </w:pPr>
+      <w:r>
+        <w:rPr>
+          <w:b/>
+        </w:rPr>
+        <w:t>CLINICA</w:t>
+      </w:r>
+    </w:p>
+    <w:p>
+      <w:pPr>
+        <w:rPr>
+          <w:i/>
+        </w:rPr>
+      </w:pPr>
+      <w:r>
+        <w:rPr>
+          <w:i/>
+        </w:rPr>
+        <w:t>ID</w:t>
+      </w:r>
+      <w:r>
+        <w:rPr>
+          <w:i/>
+        </w:rPr>
+        <w:t xml:space="preserve"> </w:t>
+      </w:r>
+      <w:r>
+        <w:rPr>
+          <w:i/>
+        </w:rPr>
+        <w:tab/>
+        <w:t xml:space="preserve">CNPJ </w:t>
+      </w:r>
+      <w:r>
+        <w:rPr>
+          <w:i/>
+        </w:rPr>
+        <w:tab/>
+        <w:t>RAZAO_SOCIAL</w:t>
+      </w:r>
+      <w:r>
+        <w:rPr>
+          <w:i/>
+        </w:rPr>
         <w:t xml:space="preserve">   </w:t>
       </w:r>
       <w:r>
         <w:rPr>
           <w:i/>
         </w:rPr>
-        <w:t>NOME</w:t>
-      </w:r>
-      <w:r>
-        <w:rPr>
-          <w:i/>
-        </w:rPr>
-        <w:tab/>
-        <w:t>ID_USUARIO</w:t>
-      </w:r>
-      <w:r>
-        <w:rPr>
-          <w:i/>
-        </w:rPr>
-        <w:tab/>
-      </w:r>
-      <w:r>
-        <w:rPr>
-          <w:i/>
-        </w:rPr>
-        <w:t xml:space="preserve">ID_ESPECIALIDADE    </w:t>
-      </w:r>
-      <w:r>
-        <w:rPr>
-          <w:i/>
-        </w:rPr>
-        <w:t>ID_CLINICA</w:t>
-      </w:r>
-    </w:p>
-    <w:p>
-      <w:pPr>
-        <w:rPr>
-          <w:b/>
-        </w:rPr>
-      </w:pPr>
-      <w:r>
-        <w:rPr>
-          <w:b/>
-        </w:rPr>
-        <w:t>ESPECIALIDADES</w:t>
-      </w:r>
-    </w:p>
-    <w:p>
-      <w:pPr>
-        <w:rPr>
-          <w:i/>
-        </w:rPr>
-      </w:pPr>
-      <w:r>
-        <w:rPr>
-          <w:i/>
-        </w:rPr>
-        <w:t xml:space="preserve">ID </w:t>
-      </w:r>
-      <w:r>
-        <w:rPr>
-          <w:i/>
-        </w:rPr>
-        <w:tab/>
-        <w:t>ESPECIALIDADE</w:t>
-      </w:r>
-    </w:p>
-    <w:p>
-      <w:pPr>
-        <w:rPr>
-          <w:b/>
-        </w:rPr>
-      </w:pPr>
-      <w:r>
-        <w:rPr>
-          <w:b/>
-        </w:rPr>
-        <w:t>PRONTUARIO_PACIENTE</w:t>
-      </w:r>
-    </w:p>
-    <w:p>
-      <w:pPr>
-        <w:rPr>
-          <w:i/>
-        </w:rPr>
-      </w:pPr>
-      <w:r>
-        <w:rPr>
-          <w:i/>
-        </w:rPr>
-        <w:t xml:space="preserve">ID        </w:t>
-      </w:r>
-      <w:r>
-        <w:rPr>
-          <w:i/>
-        </w:rPr>
-        <w:t>ID_USUARIO</w:t>
-      </w:r>
-      <w:r>
-        <w:rPr>
-          <w:i/>
-        </w:rPr>
-        <w:tab/>
-        <w:t xml:space="preserve">DN  </w:t>
-      </w:r>
-      <w:r>
-        <w:rPr>
-          <w:i/>
-        </w:rPr>
-        <w:t xml:space="preserve">       TEL</w:t>
-      </w:r>
-      <w:r>
-        <w:rPr>
-          <w:i/>
-        </w:rPr>
-        <w:tab/>
-      </w:r>
-      <w:r>
-        <w:rPr>
-          <w:i/>
-        </w:rPr>
-        <w:t xml:space="preserve">RG  </w:t>
-      </w:r>
-      <w:r>
-        <w:rPr>
-          <w:i/>
-        </w:rPr>
-        <w:t xml:space="preserve">     </w:t>
-      </w:r>
-      <w:r>
-        <w:rPr>
-          <w:i/>
-        </w:rPr>
-        <w:t xml:space="preserve">  CPF       </w:t>
-      </w:r>
-      <w:r>
-        <w:rPr>
-          <w:i/>
-        </w:rPr>
-        <w:tab/>
-        <w:t>END</w:t>
-      </w:r>
-    </w:p>
-    <w:p>
-      <w:pPr>
-        <w:rPr>
-          <w:b/>
-        </w:rPr>
-      </w:pPr>
-      <w:r>
-        <w:rPr>
-          <w:b/>
-        </w:rPr>
-        <w:t>CONSULTA</w:t>
-      </w:r>
-    </w:p>
-    <w:p>
-      <w:pPr>
-        <w:rPr>
-          <w:i/>
-        </w:rPr>
-      </w:pPr>
-      <w:r>
-        <w:rPr>
-          <w:i/>
-        </w:rPr>
-        <w:t xml:space="preserve">ID      </w:t>
+        <w:tab/>
+        <w:t>ENDE</w:t>
+      </w:r>
+      <w:r>
+        <w:rPr>
+          <w:i/>
+        </w:rPr>
+        <w:t>RECO</w:t>
       </w:r>
       <w:bookmarkStart w:id="0" w:name="_GoBack"/>
       <w:bookmarkEnd w:id="0"/>
-      <w:r>
-        <w:rPr>
-          <w:i/>
-        </w:rPr>
-        <w:t>ID_</w:t>
-      </w:r>
-      <w:proofErr w:type="gramStart"/>
-      <w:r>
-        <w:rPr>
-          <w:i/>
-        </w:rPr>
-        <w:t>PRONTUARIO  ID</w:t>
-      </w:r>
-      <w:proofErr w:type="gramEnd"/>
-      <w:r>
-        <w:rPr>
-          <w:i/>
-        </w:rPr>
-        <w:t>_MEDICO</w:t>
-      </w:r>
-      <w:r>
-        <w:rPr>
-          <w:i/>
-        </w:rPr>
-        <w:tab/>
-        <w:t xml:space="preserve">DATA_CONSULTA     </w:t>
-      </w:r>
-      <w:r>
-        <w:rPr>
-          <w:i/>
-        </w:rPr>
-        <w:t>DESC</w:t>
-      </w:r>
-      <w:r>
-        <w:rPr>
-          <w:i/>
-        </w:rPr>
-        <w:t xml:space="preserve">     ID_TIPO_</w:t>
-      </w:r>
-      <w:r>
-        <w:rPr>
-          <w:i/>
-        </w:rPr>
-        <w:t>SITUACAO</w:t>
-      </w:r>
-    </w:p>
-    <w:p>
-      <w:pPr>
-        <w:rPr>
-          <w:b/>
-        </w:rPr>
-      </w:pPr>
-      <w:r>
-        <w:rPr>
-          <w:b/>
-        </w:rPr>
-        <w:t>CLINICA</w:t>
-      </w:r>
-    </w:p>
-    <w:p>
-      <w:pPr>
-        <w:rPr>
-          <w:i/>
-        </w:rPr>
-      </w:pPr>
-      <w:r>
-        <w:rPr>
-          <w:i/>
-        </w:rPr>
-        <w:t>ID</w:t>
-      </w:r>
-      <w:r>
-        <w:rPr>
-          <w:i/>
-        </w:rPr>
-        <w:t xml:space="preserve"> </w:t>
-      </w:r>
-      <w:r>
-        <w:rPr>
-          <w:i/>
-        </w:rPr>
-        <w:tab/>
-        <w:t xml:space="preserve">CNPJ </w:t>
-      </w:r>
-      <w:r>
-        <w:rPr>
-          <w:i/>
-        </w:rPr>
-        <w:tab/>
-      </w:r>
-      <w:r>
-        <w:rPr>
-          <w:i/>
-        </w:rPr>
-        <w:tab/>
-        <w:t xml:space="preserve"> RS   </w:t>
-      </w:r>
-      <w:r>
-        <w:rPr>
-          <w:i/>
-        </w:rPr>
-        <w:tab/>
-        <w:t>ENDE</w:t>
-      </w:r>
     </w:p>
     <w:p>
       <w:pPr>
